--- a/assignment#1.1.docx
+++ b/assignment#1.1.docx
@@ -8,7 +8,7 @@
         <w:spacing w:before="100" w:beforeAutospacing="1" w:after="100" w:afterAutospacing="1"/>
         <w:jc w:val="center"/>
         <w:rPr>
-          <w:rFonts w:ascii="新細明體" w:eastAsia="新細明體" w:hAnsi="新細明體" w:cs="新細明體" w:hint="eastAsia"/>
+          <w:rFonts w:ascii="新細明體" w:eastAsia="新細明體" w:hAnsi="新細明體" w:cs="新細明體"/>
           <w:kern w:val="0"/>
         </w:rPr>
       </w:pPr>
@@ -40,7 +40,7 @@
         <w:spacing w:before="100" w:beforeAutospacing="1" w:after="100" w:afterAutospacing="1"/>
         <w:ind w:leftChars="0"/>
         <w:rPr>
-          <w:rFonts w:ascii="TimesNewRomanPSMT" w:eastAsia="新細明體" w:hAnsi="TimesNewRomanPSMT" w:cs="新細明體"/>
+          <w:rFonts w:ascii="TimesNewRomanPSMT" w:eastAsia="新細明體" w:hAnsi="TimesNewRomanPSMT" w:cs="新細明體" w:hint="eastAsia"/>
           <w:kern w:val="0"/>
         </w:rPr>
       </w:pPr>
@@ -68,10 +68,10 @@
           <w:kern w:val="0"/>
         </w:rPr>
         <w:drawing>
-          <wp:inline distT="0" distB="0" distL="0" distR="0" wp14:anchorId="29310D29" wp14:editId="2B62D35B">
-            <wp:extent cx="5274310" cy="474345"/>
-            <wp:effectExtent l="0" t="0" r="0" b="0"/>
-            <wp:docPr id="2" name="圖片 2"/>
+          <wp:inline distT="0" distB="0" distL="0" distR="0" wp14:anchorId="2A4B225D" wp14:editId="1C7F1397">
+            <wp:extent cx="5578764" cy="1065244"/>
+            <wp:effectExtent l="0" t="0" r="0" b="1905"/>
+            <wp:docPr id="1" name="圖片 1"/>
             <wp:cNvGraphicFramePr>
               <a:graphicFrameLocks xmlns:a="http://schemas.openxmlformats.org/drawingml/2006/main" noChangeAspect="1"/>
             </wp:cNvGraphicFramePr>
@@ -79,7 +79,7 @@
               <a:graphicData uri="http://schemas.openxmlformats.org/drawingml/2006/picture">
                 <pic:pic xmlns:pic="http://schemas.openxmlformats.org/drawingml/2006/picture">
                   <pic:nvPicPr>
-                    <pic:cNvPr id="2" name="圖片 2"/>
+                    <pic:cNvPr id="1" name="圖片 1"/>
                     <pic:cNvPicPr/>
                   </pic:nvPicPr>
                   <pic:blipFill>
@@ -97,7 +97,7 @@
                   <pic:spPr>
                     <a:xfrm>
                       <a:off x="0" y="0"/>
-                      <a:ext cx="5274310" cy="474345"/>
+                      <a:ext cx="5603114" cy="1069894"/>
                     </a:xfrm>
                     <a:prstGeom prst="rect">
                       <a:avLst/>
@@ -138,7 +138,7 @@
         <w:pStyle w:val="a3"/>
         <w:jc w:val="center"/>
         <w:rPr>
-          <w:rFonts w:ascii="新細明體" w:eastAsia="新細明體" w:hAnsi="新細明體" w:cs="新細明體" w:hint="eastAsia"/>
+          <w:rFonts w:ascii="新細明體" w:eastAsia="新細明體" w:hAnsi="新細明體" w:cs="新細明體"/>
           <w:kern w:val="0"/>
         </w:rPr>
       </w:pPr>
@@ -196,7 +196,7 @@
         <w:pStyle w:val="a3"/>
         <w:jc w:val="center"/>
         <w:rPr>
-          <w:rFonts w:ascii="新細明體" w:eastAsia="新細明體" w:hAnsi="新細明體" w:cs="新細明體" w:hint="eastAsia"/>
+          <w:rFonts w:ascii="新細明體" w:eastAsia="新細明體" w:hAnsi="新細明體" w:cs="新細明體"/>
           <w:kern w:val="0"/>
         </w:rPr>
       </w:pPr>
@@ -305,23 +305,16 @@
         <w:spacing w:before="100" w:beforeAutospacing="1" w:after="100" w:afterAutospacing="1"/>
         <w:ind w:leftChars="0"/>
         <w:rPr>
+          <w:rFonts w:ascii="新細明體" w:eastAsia="新細明體" w:hAnsi="新細明體" w:cs="新細明體"/>
+          <w:kern w:val="0"/>
+        </w:rPr>
+      </w:pPr>
+      <w:r>
+        <w:rPr>
           <w:rFonts w:ascii="新細明體" w:eastAsia="新細明體" w:hAnsi="新細明體" w:cs="新細明體" w:hint="eastAsia"/>
           <w:kern w:val="0"/>
         </w:rPr>
-      </w:pPr>
-      <w:r>
-        <w:rPr>
-          <w:rFonts w:ascii="新細明體" w:eastAsia="新細明體" w:hAnsi="新細明體" w:cs="新細明體" w:hint="eastAsia"/>
-          <w:kern w:val="0"/>
-        </w:rPr>
-        <w:t>參考網站資料</w:t>
-      </w:r>
-      <w:r>
-        <w:rPr>
-          <w:rFonts w:ascii="新細明體" w:eastAsia="新細明體" w:hAnsi="新細明體" w:cs="新細明體" w:hint="eastAsia"/>
-          <w:kern w:val="0"/>
-        </w:rPr>
-        <w:t>，使用動態記憶體配置，</w:t>
+        <w:t>參考網站資料，使用動態記憶體配置，</w:t>
       </w:r>
       <w:r>
         <w:rPr>

--- a/assignment#1.1.docx
+++ b/assignment#1.1.docx
@@ -8,25 +8,69 @@
         <w:spacing w:before="100" w:beforeAutospacing="1" w:after="100" w:afterAutospacing="1"/>
         <w:jc w:val="center"/>
         <w:rPr>
-          <w:rFonts w:ascii="新細明體" w:eastAsia="新細明體" w:hAnsi="新細明體" w:cs="新細明體"/>
-          <w:kern w:val="0"/>
-        </w:rPr>
-      </w:pPr>
-      <w:proofErr w:type="spellStart"/>
-      <w:r>
-        <w:rPr>
           <w:rFonts w:ascii="TimesNewRomanPSMT" w:eastAsia="新細明體" w:hAnsi="TimesNewRomanPSMT" w:cs="新細明體"/>
           <w:kern w:val="0"/>
         </w:rPr>
-        <w:t>Assighment</w:t>
-      </w:r>
-      <w:proofErr w:type="spellEnd"/>
+      </w:pPr>
       <w:r>
         <w:rPr>
           <w:rFonts w:ascii="TimesNewRomanPSMT" w:eastAsia="新細明體" w:hAnsi="TimesNewRomanPSMT" w:cs="新細明體"/>
           <w:kern w:val="0"/>
         </w:rPr>
-        <w:t xml:space="preserve"> #1</w:t>
+        <w:t>Assig</w:t>
+      </w:r>
+      <w:r>
+        <w:rPr>
+          <w:rFonts w:ascii="TimesNewRomanPSMT" w:eastAsia="新細明體" w:hAnsi="TimesNewRomanPSMT" w:cs="新細明體"/>
+          <w:kern w:val="0"/>
+        </w:rPr>
+        <w:t>n</w:t>
+      </w:r>
+      <w:r>
+        <w:rPr>
+          <w:rFonts w:ascii="TimesNewRomanPSMT" w:eastAsia="新細明體" w:hAnsi="TimesNewRomanPSMT" w:cs="新細明體"/>
+          <w:kern w:val="0"/>
+        </w:rPr>
+        <w:t>ment #1</w:t>
+      </w:r>
+    </w:p>
+    <w:p>
+      <w:pPr>
+        <w:widowControl/>
+        <w:spacing w:before="100" w:beforeAutospacing="1" w:after="100" w:afterAutospacing="1"/>
+        <w:jc w:val="right"/>
+        <w:rPr>
+          <w:rFonts w:ascii="新細明體" w:eastAsia="新細明體" w:hAnsi="新細明體" w:cs="新細明體" w:hint="eastAsia"/>
+          <w:kern w:val="0"/>
+        </w:rPr>
+      </w:pPr>
+      <w:r>
+        <w:rPr>
+          <w:rFonts w:ascii="TimesNewRomanPSMT" w:eastAsia="新細明體" w:hAnsi="TimesNewRomanPSMT" w:cs="新細明體" w:hint="eastAsia"/>
+          <w:kern w:val="0"/>
+        </w:rPr>
+        <w:t>周宜萱</w:t>
+      </w:r>
+      <w:r>
+        <w:rPr>
+          <w:rFonts w:ascii="TimesNewRomanPSMT" w:eastAsia="新細明體" w:hAnsi="TimesNewRomanPSMT" w:cs="新細明體" w:hint="eastAsia"/>
+          <w:kern w:val="0"/>
+        </w:rPr>
+        <w:t xml:space="preserve"> </w:t>
+      </w:r>
+      <w:r>
+        <w:rPr>
+          <w:rFonts w:ascii="TimesNewRomanPSMT" w:eastAsia="新細明體" w:hAnsi="TimesNewRomanPSMT" w:cs="新細明體"/>
+          <w:kern w:val="0"/>
+        </w:rPr>
+        <w:t xml:space="preserve">109605503 </w:t>
+      </w:r>
+      <w:r>
+        <w:rPr>
+          <w:rFonts w:ascii="TimesNewRomanPSMT" w:eastAsia="新細明體" w:hAnsi="TimesNewRomanPSMT" w:cs="新細明體" w:hint="eastAsia"/>
+          <w:kern w:val="0"/>
+        </w:rPr>
+        <w:t>地院學士三</w:t>
       </w:r>
     </w:p>
     <w:p>
